--- a/Project2/Report_Project_2.docx
+++ b/Project2/Report_Project_2.docx
@@ -4,7 +4,7 @@
   <w:body>
     <w:p>
       <w:pPr>
-        <w:pStyle w:val="Heading2"/>
+        <w:pStyle w:val="Otsikko2"/>
         <w:jc w:val="center"/>
         <w:rPr>
           <w:rFonts w:asciiTheme="minorHAnsi" w:hAnsiTheme="minorHAnsi"/>
@@ -15,8 +15,6 @@
           <w:lang w:val="en-US"/>
         </w:rPr>
       </w:pPr>
-      <w:bookmarkStart w:id="0" w:name="_GoBack"/>
-      <w:bookmarkEnd w:id="0"/>
       <w:r>
         <w:rPr>
           <w:rFonts w:asciiTheme="minorHAnsi" w:hAnsiTheme="minorHAnsi"/>
@@ -42,7 +40,7 @@
     </w:p>
     <w:p>
       <w:pPr>
-        <w:pStyle w:val="Heading2"/>
+        <w:pStyle w:val="Otsikko2"/>
         <w:jc w:val="center"/>
         <w:rPr>
           <w:rFonts w:asciiTheme="minorHAnsi" w:hAnsiTheme="minorHAnsi"/>
@@ -52,7 +50,7 @@
     </w:p>
     <w:p>
       <w:pPr>
-        <w:pStyle w:val="Heading2"/>
+        <w:pStyle w:val="Otsikko2"/>
         <w:jc w:val="center"/>
         <w:rPr>
           <w:rFonts w:asciiTheme="minorHAnsi" w:hAnsiTheme="minorHAnsi"/>
@@ -62,7 +60,7 @@
     </w:p>
     <w:p>
       <w:pPr>
-        <w:pStyle w:val="Heading2"/>
+        <w:pStyle w:val="Otsikko2"/>
         <w:jc w:val="center"/>
         <w:rPr>
           <w:rFonts w:asciiTheme="minorHAnsi" w:hAnsiTheme="minorHAnsi"/>
@@ -72,7 +70,7 @@
     </w:p>
     <w:p>
       <w:pPr>
-        <w:pStyle w:val="Heading2"/>
+        <w:pStyle w:val="Otsikko2"/>
         <w:jc w:val="center"/>
         <w:rPr>
           <w:rFonts w:asciiTheme="minorHAnsi" w:hAnsiTheme="minorHAnsi"/>
@@ -175,7 +173,7 @@
     </w:p>
     <w:tbl>
       <w:tblPr>
-        <w:tblStyle w:val="TableGrid"/>
+        <w:tblStyle w:val="TaulukkoRuudukko"/>
         <w:tblW w:w="0" w:type="auto"/>
         <w:tblLook w:val="04A0" w:firstRow="1" w:lastRow="0" w:firstColumn="1" w:lastColumn="0" w:noHBand="0" w:noVBand="1"/>
       </w:tblPr>
@@ -191,7 +189,7 @@
           </w:tcPr>
           <w:p>
             <w:pPr>
-              <w:pStyle w:val="Heading3"/>
+              <w:pStyle w:val="Otsikko3"/>
               <w:outlineLvl w:val="2"/>
               <w:rPr>
                 <w:rFonts w:asciiTheme="minorHAnsi" w:hAnsiTheme="minorHAnsi"/>
@@ -215,7 +213,7 @@
           </w:tcPr>
           <w:p>
             <w:pPr>
-              <w:pStyle w:val="Heading3"/>
+              <w:pStyle w:val="Otsikko3"/>
               <w:outlineLvl w:val="2"/>
               <w:rPr>
                 <w:rFonts w:asciiTheme="minorHAnsi" w:hAnsiTheme="minorHAnsi"/>
@@ -239,7 +237,7 @@
           </w:tcPr>
           <w:p>
             <w:pPr>
-              <w:pStyle w:val="Heading3"/>
+              <w:pStyle w:val="Otsikko3"/>
               <w:outlineLvl w:val="2"/>
               <w:rPr>
                 <w:rFonts w:asciiTheme="minorHAnsi" w:hAnsiTheme="minorHAnsi"/>
@@ -265,7 +263,161 @@
           </w:tcPr>
           <w:p>
             <w:pPr>
-              <w:pStyle w:val="Heading3"/>
+              <w:pStyle w:val="Otsikko3"/>
+              <w:outlineLvl w:val="2"/>
+              <w:rPr>
+                <w:rFonts w:asciiTheme="minorHAnsi" w:hAnsiTheme="minorHAnsi"/>
+                <w:sz w:val="24"/>
+                <w:lang w:val="en-US"/>
+              </w:rPr>
+            </w:pPr>
+            <w:proofErr w:type="spellStart"/>
+            <w:r>
+              <w:rPr>
+                <w:rFonts w:asciiTheme="minorHAnsi" w:hAnsiTheme="minorHAnsi"/>
+                <w:sz w:val="24"/>
+                <w:lang w:val="en-US"/>
+              </w:rPr>
+              <w:t>Oskari</w:t>
+            </w:r>
+            <w:proofErr w:type="spellEnd"/>
+          </w:p>
+        </w:tc>
+        <w:tc>
+          <w:tcPr>
+            <w:tcW w:w="3209" w:type="dxa"/>
+          </w:tcPr>
+          <w:p>
+            <w:pPr>
+              <w:pStyle w:val="Otsikko3"/>
+              <w:outlineLvl w:val="2"/>
+              <w:rPr>
+                <w:rFonts w:asciiTheme="minorHAnsi" w:hAnsiTheme="minorHAnsi"/>
+                <w:sz w:val="24"/>
+                <w:lang w:val="en-US"/>
+              </w:rPr>
+            </w:pPr>
+            <w:proofErr w:type="spellStart"/>
+            <w:r>
+              <w:rPr>
+                <w:rFonts w:asciiTheme="minorHAnsi" w:hAnsiTheme="minorHAnsi"/>
+                <w:sz w:val="24"/>
+                <w:lang w:val="en-US"/>
+              </w:rPr>
+              <w:t>Kotajärvi</w:t>
+            </w:r>
+            <w:proofErr w:type="spellEnd"/>
+          </w:p>
+        </w:tc>
+        <w:tc>
+          <w:tcPr>
+            <w:tcW w:w="3210" w:type="dxa"/>
+          </w:tcPr>
+          <w:p>
+            <w:pPr>
+              <w:pStyle w:val="Otsikko3"/>
+              <w:outlineLvl w:val="2"/>
+              <w:rPr>
+                <w:rFonts w:asciiTheme="minorHAnsi" w:hAnsiTheme="minorHAnsi"/>
+                <w:sz w:val="24"/>
+                <w:lang w:val="en-US"/>
+              </w:rPr>
+            </w:pPr>
+            <w:r>
+              <w:rPr>
+                <w:rFonts w:asciiTheme="minorHAnsi" w:hAnsiTheme="minorHAnsi"/>
+                <w:sz w:val="24"/>
+                <w:lang w:val="en-US"/>
+              </w:rPr>
+              <w:t>2462701</w:t>
+            </w:r>
+            <w:bookmarkStart w:id="0" w:name="_GoBack"/>
+            <w:bookmarkEnd w:id="0"/>
+          </w:p>
+        </w:tc>
+      </w:tr>
+      <w:tr>
+        <w:tc>
+          <w:tcPr>
+            <w:tcW w:w="3209" w:type="dxa"/>
+          </w:tcPr>
+          <w:p>
+            <w:pPr>
+              <w:pStyle w:val="Otsikko3"/>
+              <w:outlineLvl w:val="2"/>
+              <w:rPr>
+                <w:rFonts w:asciiTheme="minorHAnsi" w:hAnsiTheme="minorHAnsi"/>
+                <w:sz w:val="24"/>
+                <w:lang w:val="en-US"/>
+              </w:rPr>
+            </w:pPr>
+            <w:r>
+              <w:rPr>
+                <w:rFonts w:asciiTheme="minorHAnsi" w:hAnsiTheme="minorHAnsi"/>
+                <w:sz w:val="24"/>
+                <w:lang w:val="en-US"/>
+              </w:rPr>
+              <w:t>Matias</w:t>
+            </w:r>
+          </w:p>
+        </w:tc>
+        <w:tc>
+          <w:tcPr>
+            <w:tcW w:w="3209" w:type="dxa"/>
+          </w:tcPr>
+          <w:p>
+            <w:pPr>
+              <w:pStyle w:val="Otsikko3"/>
+              <w:outlineLvl w:val="2"/>
+              <w:rPr>
+                <w:rFonts w:asciiTheme="minorHAnsi" w:hAnsiTheme="minorHAnsi"/>
+                <w:sz w:val="24"/>
+                <w:lang w:val="en-US"/>
+              </w:rPr>
+            </w:pPr>
+            <w:r>
+              <w:rPr>
+                <w:rFonts w:asciiTheme="minorHAnsi" w:hAnsiTheme="minorHAnsi"/>
+                <w:sz w:val="24"/>
+                <w:lang w:val="en-US"/>
+              </w:rPr>
+              <w:t>Lang</w:t>
+            </w:r>
+          </w:p>
+        </w:tc>
+        <w:tc>
+          <w:tcPr>
+            <w:tcW w:w="3210" w:type="dxa"/>
+          </w:tcPr>
+          <w:p>
+            <w:pPr>
+              <w:pStyle w:val="Otsikko3"/>
+              <w:outlineLvl w:val="2"/>
+              <w:rPr>
+                <w:rFonts w:asciiTheme="minorHAnsi" w:hAnsiTheme="minorHAnsi"/>
+                <w:sz w:val="24"/>
+                <w:lang w:val="en-US"/>
+              </w:rPr>
+            </w:pPr>
+            <w:r>
+              <w:rPr>
+                <w:rFonts w:asciiTheme="minorHAnsi" w:hAnsiTheme="minorHAnsi"/>
+                <w:sz w:val="24"/>
+                <w:lang w:val="en-US"/>
+              </w:rPr>
+              <w:t>2478533</w:t>
+            </w:r>
+          </w:p>
+        </w:tc>
+      </w:tr>
+      <w:tr>
+        <w:tc>
+          <w:tcPr>
+            <w:tcW w:w="3209" w:type="dxa"/>
+          </w:tcPr>
+          <w:p>
+            <w:pPr>
+              <w:pStyle w:val="Otsikko3"/>
               <w:outlineLvl w:val="2"/>
               <w:rPr>
                 <w:rFonts w:asciiTheme="minorHAnsi" w:hAnsiTheme="minorHAnsi"/>
@@ -281,7 +433,7 @@
           </w:tcPr>
           <w:p>
             <w:pPr>
-              <w:pStyle w:val="Heading3"/>
+              <w:pStyle w:val="Otsikko3"/>
               <w:outlineLvl w:val="2"/>
               <w:rPr>
                 <w:rFonts w:asciiTheme="minorHAnsi" w:hAnsiTheme="minorHAnsi"/>
@@ -297,107 +449,7 @@
           </w:tcPr>
           <w:p>
             <w:pPr>
-              <w:pStyle w:val="Heading3"/>
-              <w:outlineLvl w:val="2"/>
-              <w:rPr>
-                <w:rFonts w:asciiTheme="minorHAnsi" w:hAnsiTheme="minorHAnsi"/>
-                <w:sz w:val="24"/>
-                <w:lang w:val="en-US"/>
-              </w:rPr>
-            </w:pPr>
-          </w:p>
-        </w:tc>
-      </w:tr>
-      <w:tr>
-        <w:tc>
-          <w:tcPr>
-            <w:tcW w:w="3209" w:type="dxa"/>
-          </w:tcPr>
-          <w:p>
-            <w:pPr>
-              <w:pStyle w:val="Heading3"/>
-              <w:outlineLvl w:val="2"/>
-              <w:rPr>
-                <w:rFonts w:asciiTheme="minorHAnsi" w:hAnsiTheme="minorHAnsi"/>
-                <w:sz w:val="24"/>
-                <w:lang w:val="en-US"/>
-              </w:rPr>
-            </w:pPr>
-          </w:p>
-        </w:tc>
-        <w:tc>
-          <w:tcPr>
-            <w:tcW w:w="3209" w:type="dxa"/>
-          </w:tcPr>
-          <w:p>
-            <w:pPr>
-              <w:pStyle w:val="Heading3"/>
-              <w:outlineLvl w:val="2"/>
-              <w:rPr>
-                <w:rFonts w:asciiTheme="minorHAnsi" w:hAnsiTheme="minorHAnsi"/>
-                <w:sz w:val="24"/>
-                <w:lang w:val="en-US"/>
-              </w:rPr>
-            </w:pPr>
-          </w:p>
-        </w:tc>
-        <w:tc>
-          <w:tcPr>
-            <w:tcW w:w="3210" w:type="dxa"/>
-          </w:tcPr>
-          <w:p>
-            <w:pPr>
-              <w:pStyle w:val="Heading3"/>
-              <w:outlineLvl w:val="2"/>
-              <w:rPr>
-                <w:rFonts w:asciiTheme="minorHAnsi" w:hAnsiTheme="minorHAnsi"/>
-                <w:sz w:val="24"/>
-                <w:lang w:val="en-US"/>
-              </w:rPr>
-            </w:pPr>
-          </w:p>
-        </w:tc>
-      </w:tr>
-      <w:tr>
-        <w:tc>
-          <w:tcPr>
-            <w:tcW w:w="3209" w:type="dxa"/>
-          </w:tcPr>
-          <w:p>
-            <w:pPr>
-              <w:pStyle w:val="Heading3"/>
-              <w:outlineLvl w:val="2"/>
-              <w:rPr>
-                <w:rFonts w:asciiTheme="minorHAnsi" w:hAnsiTheme="minorHAnsi"/>
-                <w:sz w:val="24"/>
-                <w:lang w:val="en-US"/>
-              </w:rPr>
-            </w:pPr>
-          </w:p>
-        </w:tc>
-        <w:tc>
-          <w:tcPr>
-            <w:tcW w:w="3209" w:type="dxa"/>
-          </w:tcPr>
-          <w:p>
-            <w:pPr>
-              <w:pStyle w:val="Heading3"/>
-              <w:outlineLvl w:val="2"/>
-              <w:rPr>
-                <w:rFonts w:asciiTheme="minorHAnsi" w:hAnsiTheme="minorHAnsi"/>
-                <w:sz w:val="24"/>
-                <w:lang w:val="en-US"/>
-              </w:rPr>
-            </w:pPr>
-          </w:p>
-        </w:tc>
-        <w:tc>
-          <w:tcPr>
-            <w:tcW w:w="3210" w:type="dxa"/>
-          </w:tcPr>
-          <w:p>
-            <w:pPr>
-              <w:pStyle w:val="Heading3"/>
+              <w:pStyle w:val="Otsikko3"/>
               <w:outlineLvl w:val="2"/>
               <w:rPr>
                 <w:rFonts w:asciiTheme="minorHAnsi" w:hAnsiTheme="minorHAnsi"/>
@@ -411,7 +463,7 @@
     </w:tbl>
     <w:p>
       <w:pPr>
-        <w:pStyle w:val="Heading3"/>
+        <w:pStyle w:val="Otsikko3"/>
         <w:rPr>
           <w:rFonts w:asciiTheme="minorHAnsi" w:hAnsiTheme="minorHAnsi"/>
           <w:sz w:val="24"/>
@@ -421,7 +473,7 @@
     </w:p>
     <w:p>
       <w:pPr>
-        <w:pStyle w:val="Heading3"/>
+        <w:pStyle w:val="Otsikko3"/>
         <w:rPr>
           <w:rFonts w:asciiTheme="minorHAnsi" w:hAnsiTheme="minorHAnsi"/>
           <w:sz w:val="24"/>
@@ -431,7 +483,7 @@
     </w:p>
     <w:p>
       <w:pPr>
-        <w:pStyle w:val="Heading3"/>
+        <w:pStyle w:val="Otsikko3"/>
         <w:rPr>
           <w:rFonts w:asciiTheme="minorHAnsi" w:hAnsiTheme="minorHAnsi"/>
           <w:sz w:val="24"/>
@@ -457,7 +509,7 @@
     </w:p>
     <w:tbl>
       <w:tblPr>
-        <w:tblStyle w:val="TableGrid"/>
+        <w:tblStyle w:val="TaulukkoRuudukko"/>
         <w:tblW w:w="0" w:type="auto"/>
         <w:tblLook w:val="04A0" w:firstRow="1" w:lastRow="0" w:firstColumn="1" w:lastColumn="0" w:noHBand="0" w:noVBand="1"/>
       </w:tblPr>
@@ -471,7 +523,7 @@
           </w:tcPr>
           <w:p>
             <w:pPr>
-              <w:pStyle w:val="Heading3"/>
+              <w:pStyle w:val="Otsikko3"/>
               <w:outlineLvl w:val="2"/>
               <w:rPr>
                 <w:rFonts w:asciiTheme="minorHAnsi" w:hAnsiTheme="minorHAnsi"/>
@@ -482,7 +534,7 @@
           </w:p>
           <w:p>
             <w:pPr>
-              <w:pStyle w:val="Heading3"/>
+              <w:pStyle w:val="Otsikko3"/>
               <w:outlineLvl w:val="2"/>
               <w:rPr>
                 <w:rFonts w:asciiTheme="minorHAnsi" w:hAnsiTheme="minorHAnsi"/>
@@ -493,7 +545,7 @@
           </w:p>
           <w:p>
             <w:pPr>
-              <w:pStyle w:val="Heading3"/>
+              <w:pStyle w:val="Otsikko3"/>
               <w:outlineLvl w:val="2"/>
               <w:rPr>
                 <w:rFonts w:asciiTheme="minorHAnsi" w:hAnsiTheme="minorHAnsi"/>
@@ -504,7 +556,7 @@
           </w:p>
           <w:p>
             <w:pPr>
-              <w:pStyle w:val="Heading3"/>
+              <w:pStyle w:val="Otsikko3"/>
               <w:outlineLvl w:val="2"/>
               <w:rPr>
                 <w:rFonts w:asciiTheme="minorHAnsi" w:hAnsiTheme="minorHAnsi"/>
@@ -515,7 +567,7 @@
           </w:p>
           <w:p>
             <w:pPr>
-              <w:pStyle w:val="Heading3"/>
+              <w:pStyle w:val="Otsikko3"/>
               <w:outlineLvl w:val="2"/>
               <w:rPr>
                 <w:rFonts w:asciiTheme="minorHAnsi" w:hAnsiTheme="minorHAnsi"/>
@@ -526,7 +578,7 @@
           </w:p>
           <w:p>
             <w:pPr>
-              <w:pStyle w:val="Heading3"/>
+              <w:pStyle w:val="Otsikko3"/>
               <w:outlineLvl w:val="2"/>
               <w:rPr>
                 <w:rFonts w:asciiTheme="minorHAnsi" w:hAnsiTheme="minorHAnsi"/>
@@ -540,7 +592,7 @@
     </w:tbl>
     <w:p>
       <w:pPr>
-        <w:pStyle w:val="Heading3"/>
+        <w:pStyle w:val="Otsikko3"/>
         <w:rPr>
           <w:rFonts w:asciiTheme="minorHAnsi" w:hAnsiTheme="minorHAnsi"/>
           <w:sz w:val="24"/>
@@ -550,7 +602,7 @@
     </w:p>
     <w:p>
       <w:pPr>
-        <w:pStyle w:val="Heading3"/>
+        <w:pStyle w:val="Otsikko3"/>
         <w:rPr>
           <w:rFonts w:asciiTheme="minorHAnsi" w:hAnsiTheme="minorHAnsi"/>
           <w:sz w:val="28"/>
@@ -562,7 +614,7 @@
     </w:p>
     <w:p>
       <w:pPr>
-        <w:pStyle w:val="Heading3"/>
+        <w:pStyle w:val="Otsikko3"/>
         <w:rPr>
           <w:rFonts w:asciiTheme="minorHAnsi" w:hAnsiTheme="minorHAnsi"/>
           <w:sz w:val="28"/>
@@ -603,13 +655,54 @@
         <w:outlineLvl w:val="2"/>
         <w:rPr>
           <w:rFonts w:ascii="Times New Roman" w:eastAsia="Times New Roman" w:hAnsi="Times New Roman" w:cs="Times New Roman"/>
-          <w:b/>
-          <w:bCs/>
-          <w:sz w:val="28"/>
-          <w:szCs w:val="28"/>
-          <w:lang w:val="en-US" w:eastAsia="fi-FI"/>
-        </w:rPr>
-      </w:pPr>
+          <w:bCs/>
+          <w:sz w:val="28"/>
+          <w:szCs w:val="28"/>
+          <w:lang w:val="en-US" w:eastAsia="fi-FI"/>
+        </w:rPr>
+      </w:pPr>
+      <w:r>
+        <w:rPr>
+          <w:rFonts w:ascii="Times New Roman" w:eastAsia="Times New Roman" w:hAnsi="Times New Roman" w:cs="Times New Roman"/>
+          <w:bCs/>
+          <w:sz w:val="28"/>
+          <w:szCs w:val="28"/>
+          <w:lang w:val="en-US" w:eastAsia="fi-FI"/>
+        </w:rPr>
+        <w:t>In</w:t>
+      </w:r>
+      <w:r>
+        <w:rPr>
+          <w:rFonts w:ascii="Times New Roman" w:eastAsia="Times New Roman" w:hAnsi="Times New Roman" w:cs="Times New Roman"/>
+          <w:bCs/>
+          <w:sz w:val="28"/>
+          <w:szCs w:val="28"/>
+          <w:lang w:val="en-US" w:eastAsia="fi-FI"/>
+        </w:rPr>
+        <w:t xml:space="preserve"> this task we were supposed to create logic for Pacman, where it is able to realize nearest food and ghosts around him. We try to calculate </w:t>
+      </w:r>
+      <w:proofErr w:type="spellStart"/>
+      <w:r>
+        <w:rPr>
+          <w:rFonts w:ascii="Times New Roman" w:eastAsia="Times New Roman" w:hAnsi="Times New Roman" w:cs="Times New Roman"/>
+          <w:bCs/>
+          <w:sz w:val="28"/>
+          <w:szCs w:val="28"/>
+          <w:lang w:val="en-US" w:eastAsia="fi-FI"/>
+        </w:rPr>
+        <w:t>tge</w:t>
+      </w:r>
+      <w:proofErr w:type="spellEnd"/>
+      <w:r>
+        <w:rPr>
+          <w:rFonts w:ascii="Times New Roman" w:eastAsia="Times New Roman" w:hAnsi="Times New Roman" w:cs="Times New Roman"/>
+          <w:bCs/>
+          <w:sz w:val="28"/>
+          <w:szCs w:val="28"/>
+          <w:lang w:val="en-US" w:eastAsia="fi-FI"/>
+        </w:rPr>
+        <w:t xml:space="preserve"> best possible move</w:t>
+      </w:r>
     </w:p>
     <w:p>
       <w:pPr>
@@ -617,13 +710,56 @@
         <w:outlineLvl w:val="2"/>
         <w:rPr>
           <w:rFonts w:ascii="Times New Roman" w:eastAsia="Times New Roman" w:hAnsi="Times New Roman" w:cs="Times New Roman"/>
-          <w:b/>
-          <w:bCs/>
-          <w:sz w:val="28"/>
-          <w:szCs w:val="28"/>
-          <w:lang w:val="en-US" w:eastAsia="fi-FI"/>
-        </w:rPr>
-      </w:pPr>
+          <w:bCs/>
+          <w:sz w:val="28"/>
+          <w:szCs w:val="28"/>
+          <w:lang w:val="en-US" w:eastAsia="fi-FI"/>
+        </w:rPr>
+      </w:pPr>
+      <w:proofErr w:type="gramStart"/>
+      <w:r>
+        <w:rPr>
+          <w:rFonts w:ascii="Times New Roman" w:eastAsia="Times New Roman" w:hAnsi="Times New Roman" w:cs="Times New Roman"/>
+          <w:bCs/>
+          <w:sz w:val="28"/>
+          <w:szCs w:val="28"/>
+          <w:lang w:val="en-US" w:eastAsia="fi-FI"/>
+        </w:rPr>
+        <w:t>First</w:t>
+      </w:r>
+      <w:proofErr w:type="gramEnd"/>
+      <w:r>
+        <w:rPr>
+          <w:rFonts w:ascii="Times New Roman" w:eastAsia="Times New Roman" w:hAnsi="Times New Roman" w:cs="Times New Roman"/>
+          <w:bCs/>
+          <w:sz w:val="28"/>
+          <w:szCs w:val="28"/>
+          <w:lang w:val="en-US" w:eastAsia="fi-FI"/>
+        </w:rPr>
+        <w:t xml:space="preserve"> we calculated how much food there is left on the board, and search for the closest one. After we </w:t>
+      </w:r>
+      <w:proofErr w:type="spellStart"/>
+      <w:r>
+        <w:rPr>
+          <w:rFonts w:ascii="Times New Roman" w:eastAsia="Times New Roman" w:hAnsi="Times New Roman" w:cs="Times New Roman"/>
+          <w:bCs/>
+          <w:sz w:val="28"/>
+          <w:szCs w:val="28"/>
+          <w:lang w:val="en-US" w:eastAsia="fi-FI"/>
+        </w:rPr>
+        <w:t>fave</w:t>
+      </w:r>
+      <w:proofErr w:type="spellEnd"/>
+      <w:r>
+        <w:rPr>
+          <w:rFonts w:ascii="Times New Roman" w:eastAsia="Times New Roman" w:hAnsi="Times New Roman" w:cs="Times New Roman"/>
+          <w:bCs/>
+          <w:sz w:val="28"/>
+          <w:szCs w:val="28"/>
+          <w:lang w:val="en-US" w:eastAsia="fi-FI"/>
+        </w:rPr>
+        <w:t xml:space="preserve"> found the closest food, we see where the closest ghost is.</w:t>
+      </w:r>
     </w:p>
     <w:p>
       <w:pPr>
@@ -631,55 +767,121 @@
         <w:outlineLvl w:val="2"/>
         <w:rPr>
           <w:rFonts w:ascii="Times New Roman" w:eastAsia="Times New Roman" w:hAnsi="Times New Roman" w:cs="Times New Roman"/>
-          <w:b/>
-          <w:bCs/>
-          <w:sz w:val="28"/>
-          <w:szCs w:val="28"/>
-          <w:lang w:val="en-US" w:eastAsia="fi-FI"/>
-        </w:rPr>
-      </w:pPr>
+          <w:bCs/>
+          <w:sz w:val="28"/>
+          <w:szCs w:val="28"/>
+          <w:lang w:val="en-US" w:eastAsia="fi-FI"/>
+        </w:rPr>
+      </w:pPr>
+      <w:r>
+        <w:rPr>
+          <w:rFonts w:ascii="Times New Roman" w:eastAsia="Times New Roman" w:hAnsi="Times New Roman" w:cs="Times New Roman"/>
+          <w:bCs/>
+          <w:sz w:val="28"/>
+          <w:szCs w:val="28"/>
+          <w:lang w:val="en-US" w:eastAsia="fi-FI"/>
+        </w:rPr>
+        <w:t>The evaluation function takes in the current and proposed successor</w:t>
+      </w:r>
+      <w:r>
+        <w:rPr>
+          <w:rFonts w:ascii="Times New Roman" w:eastAsia="Times New Roman" w:hAnsi="Times New Roman" w:cs="Times New Roman"/>
+          <w:bCs/>
+          <w:sz w:val="28"/>
+          <w:szCs w:val="28"/>
+          <w:lang w:val="en-US" w:eastAsia="fi-FI"/>
+        </w:rPr>
+        <w:t xml:space="preserve"> </w:t>
+      </w:r>
+      <w:proofErr w:type="spellStart"/>
+      <w:r>
+        <w:rPr>
+          <w:rFonts w:ascii="Times New Roman" w:eastAsia="Times New Roman" w:hAnsi="Times New Roman" w:cs="Times New Roman"/>
+          <w:bCs/>
+          <w:sz w:val="28"/>
+          <w:szCs w:val="28"/>
+          <w:lang w:val="en-US" w:eastAsia="fi-FI"/>
+        </w:rPr>
+        <w:t>GameStates</w:t>
+      </w:r>
+      <w:proofErr w:type="spellEnd"/>
+      <w:r>
+        <w:rPr>
+          <w:rFonts w:ascii="Times New Roman" w:eastAsia="Times New Roman" w:hAnsi="Times New Roman" w:cs="Times New Roman"/>
+          <w:bCs/>
+          <w:sz w:val="28"/>
+          <w:szCs w:val="28"/>
+          <w:lang w:val="en-US" w:eastAsia="fi-FI"/>
+        </w:rPr>
+        <w:t xml:space="preserve"> (pacman.py) and returns a number, where higher numbers are better.</w:t>
+      </w:r>
     </w:p>
     <w:p>
       <w:pPr>
-        <w:pStyle w:val="Heading3"/>
-        <w:rPr>
-          <w:sz w:val="28"/>
-          <w:szCs w:val="28"/>
-          <w:lang w:val="en-US"/>
-        </w:rPr>
-      </w:pPr>
-      <w:r>
-        <w:rPr>
-          <w:sz w:val="28"/>
-          <w:szCs w:val="28"/>
-          <w:lang w:val="en-US"/>
-        </w:rPr>
-        <w:t>Question 2: Minimax (5 points)</w:t>
-      </w:r>
+        <w:spacing w:before="100" w:beforeAutospacing="1" w:after="100" w:afterAutospacing="1" w:line="240" w:lineRule="auto"/>
+        <w:outlineLvl w:val="2"/>
+        <w:rPr>
+          <w:rFonts w:ascii="Times New Roman" w:eastAsia="Times New Roman" w:hAnsi="Times New Roman" w:cs="Times New Roman"/>
+          <w:b/>
+          <w:bCs/>
+          <w:sz w:val="28"/>
+          <w:szCs w:val="28"/>
+          <w:lang w:val="en-US" w:eastAsia="fi-FI"/>
+        </w:rPr>
+      </w:pPr>
     </w:p>
     <w:p>
       <w:pPr>
-        <w:pStyle w:val="Heading3"/>
-        <w:rPr>
-          <w:sz w:val="28"/>
-          <w:szCs w:val="28"/>
-          <w:lang w:val="en-US"/>
-        </w:rPr>
-      </w:pPr>
+        <w:pStyle w:val="Otsikko3"/>
+        <w:rPr>
+          <w:sz w:val="28"/>
+          <w:szCs w:val="28"/>
+          <w:lang w:val="en-US"/>
+        </w:rPr>
+      </w:pPr>
+      <w:r>
+        <w:rPr>
+          <w:sz w:val="28"/>
+          <w:szCs w:val="28"/>
+          <w:lang w:val="en-US"/>
+        </w:rPr>
+        <w:t>Question 2: Minimax (5 points)</w:t>
+      </w:r>
     </w:p>
     <w:p>
       <w:pPr>
-        <w:pStyle w:val="Heading3"/>
-        <w:rPr>
-          <w:sz w:val="28"/>
-          <w:szCs w:val="28"/>
-          <w:lang w:val="en-US"/>
-        </w:rPr>
-      </w:pPr>
+        <w:pStyle w:val="Otsikko3"/>
+        <w:rPr>
+          <w:b w:val="0"/>
+          <w:sz w:val="28"/>
+          <w:szCs w:val="28"/>
+          <w:lang w:val="en-US"/>
+        </w:rPr>
+      </w:pPr>
+      <w:proofErr w:type="gramStart"/>
+      <w:r>
+        <w:rPr>
+          <w:b w:val="0"/>
+          <w:sz w:val="28"/>
+          <w:szCs w:val="28"/>
+          <w:lang w:val="en-US"/>
+        </w:rPr>
+        <w:t>First</w:t>
+      </w:r>
+      <w:proofErr w:type="gramEnd"/>
+      <w:r>
+        <w:rPr>
+          <w:b w:val="0"/>
+          <w:sz w:val="28"/>
+          <w:szCs w:val="28"/>
+          <w:lang w:val="en-US"/>
+        </w:rPr>
+        <w:t xml:space="preserve"> we search to a recursive depth search, where we check minimaxes, and the we return max.</w:t>
+      </w:r>
     </w:p>
     <w:p>
       <w:pPr>
-        <w:pStyle w:val="Heading3"/>
+        <w:pStyle w:val="Otsikko3"/>
         <w:rPr>
           <w:sz w:val="28"/>
           <w:szCs w:val="28"/>
@@ -689,29 +891,38 @@
     </w:p>
     <w:p>
       <w:pPr>
-        <w:pStyle w:val="Heading3"/>
-        <w:rPr>
-          <w:sz w:val="28"/>
-          <w:szCs w:val="28"/>
-          <w:lang w:val="en-US"/>
-        </w:rPr>
-      </w:pPr>
-      <w:r>
-        <w:rPr>
-          <w:sz w:val="28"/>
-          <w:szCs w:val="28"/>
-          <w:lang w:val="en-US"/>
-        </w:rPr>
-        <w:t>Question 3: Alpha-Beta Pruning (5 points)</w:t>
-      </w:r>
+        <w:pStyle w:val="Otsikko3"/>
+        <w:rPr>
+          <w:sz w:val="28"/>
+          <w:szCs w:val="28"/>
+          <w:lang w:val="en-US"/>
+        </w:rPr>
+      </w:pPr>
     </w:p>
     <w:p>
       <w:pPr>
+        <w:pStyle w:val="Otsikko3"/>
+        <w:rPr>
+          <w:sz w:val="28"/>
+          <w:szCs w:val="28"/>
+          <w:lang w:val="en-US"/>
+        </w:rPr>
+      </w:pPr>
+      <w:r>
+        <w:rPr>
+          <w:sz w:val="28"/>
+          <w:szCs w:val="28"/>
+          <w:lang w:val="en-US"/>
+        </w:rPr>
+        <w:t>Question 3: Alpha-Beta Pruning (5 points)</w:t>
+      </w:r>
+    </w:p>
+    <w:p>
+      <w:pPr>
         <w:spacing w:before="100" w:beforeAutospacing="1" w:after="100" w:afterAutospacing="1" w:line="240" w:lineRule="auto"/>
         <w:outlineLvl w:val="2"/>
         <w:rPr>
           <w:rFonts w:ascii="Times New Roman" w:eastAsia="Times New Roman" w:hAnsi="Times New Roman" w:cs="Times New Roman"/>
-          <w:b/>
           <w:bCs/>
           <w:sz w:val="28"/>
           <w:szCs w:val="28"/>
@@ -722,6 +933,26 @@
       <w:bookmarkStart w:id="4" w:name="Q8"/>
       <w:bookmarkEnd w:id="3"/>
       <w:bookmarkEnd w:id="4"/>
+      <w:r>
+        <w:rPr>
+          <w:rFonts w:ascii="Times New Roman" w:eastAsia="Times New Roman" w:hAnsi="Times New Roman" w:cs="Times New Roman"/>
+          <w:bCs/>
+          <w:sz w:val="28"/>
+          <w:szCs w:val="28"/>
+          <w:lang w:val="en-US" w:eastAsia="fi-FI"/>
+        </w:rPr>
+        <w:t xml:space="preserve">With </w:t>
+      </w:r>
+      <w:r>
+        <w:rPr>
+          <w:rFonts w:ascii="Times New Roman" w:eastAsia="Times New Roman" w:hAnsi="Times New Roman" w:cs="Times New Roman"/>
+          <w:bCs/>
+          <w:sz w:val="28"/>
+          <w:szCs w:val="28"/>
+          <w:lang w:val="en-US" w:eastAsia="fi-FI"/>
+        </w:rPr>
+        <w:t>Alpha-Beta pruning we minimize the amount of not worthy calculations, by abandoning a path that has already been traversed, and proven to be worse possibility than what we have already.</w:t>
+      </w:r>
     </w:p>
     <w:p>
       <w:pPr>
@@ -729,13 +960,22 @@
         <w:outlineLvl w:val="2"/>
         <w:rPr>
           <w:rFonts w:ascii="Times New Roman" w:eastAsia="Times New Roman" w:hAnsi="Times New Roman" w:cs="Times New Roman"/>
-          <w:b/>
-          <w:bCs/>
-          <w:sz w:val="28"/>
-          <w:szCs w:val="28"/>
-          <w:lang w:val="en-US" w:eastAsia="fi-FI"/>
-        </w:rPr>
-      </w:pPr>
+          <w:bCs/>
+          <w:sz w:val="28"/>
+          <w:szCs w:val="28"/>
+          <w:lang w:val="en-US" w:eastAsia="fi-FI"/>
+        </w:rPr>
+      </w:pPr>
+      <w:r>
+        <w:rPr>
+          <w:rFonts w:ascii="Times New Roman" w:eastAsia="Times New Roman" w:hAnsi="Times New Roman" w:cs="Times New Roman"/>
+          <w:bCs/>
+          <w:sz w:val="28"/>
+          <w:szCs w:val="28"/>
+          <w:lang w:val="en-US" w:eastAsia="fi-FI"/>
+        </w:rPr>
+        <w:t>Alpha stores the value for best already explored option along path to the root for maximizer, and beta stores the value for best already explored option along path to the root for minimizer.</w:t>
+      </w:r>
     </w:p>
     <w:p>
       <w:pPr>
@@ -743,13 +983,22 @@
         <w:outlineLvl w:val="2"/>
         <w:rPr>
           <w:rFonts w:ascii="Times New Roman" w:eastAsia="Times New Roman" w:hAnsi="Times New Roman" w:cs="Times New Roman"/>
-          <w:b/>
-          <w:bCs/>
-          <w:sz w:val="28"/>
-          <w:szCs w:val="28"/>
-          <w:lang w:val="en-US" w:eastAsia="fi-FI"/>
-        </w:rPr>
-      </w:pPr>
+          <w:bCs/>
+          <w:sz w:val="28"/>
+          <w:szCs w:val="28"/>
+          <w:lang w:val="en-US" w:eastAsia="fi-FI"/>
+        </w:rPr>
+      </w:pPr>
+      <w:r>
+        <w:rPr>
+          <w:rFonts w:ascii="Times New Roman" w:eastAsia="Times New Roman" w:hAnsi="Times New Roman" w:cs="Times New Roman"/>
+          <w:bCs/>
+          <w:sz w:val="28"/>
+          <w:szCs w:val="28"/>
+          <w:lang w:val="en-US" w:eastAsia="fi-FI"/>
+        </w:rPr>
+        <w:t>Function returns best possible direction that yields the best possible score.</w:t>
+      </w:r>
     </w:p>
     <w:p>
       <w:pPr>
@@ -764,9 +1013,220 @@
           <w:lang w:val="en-US" w:eastAsia="fi-FI"/>
         </w:rPr>
       </w:pPr>
+      <w:r>
+        <w:rPr>
+          <w:rFonts w:ascii="Times New Roman" w:eastAsia="Times New Roman" w:hAnsi="Times New Roman" w:cs="Times New Roman"/>
+          <w:b/>
+          <w:bCs/>
+          <w:sz w:val="28"/>
+          <w:szCs w:val="28"/>
+          <w:lang w:val="en-US" w:eastAsia="fi-FI"/>
+        </w:rPr>
+        <w:t xml:space="preserve">Question 4: </w:t>
+      </w:r>
+      <w:proofErr w:type="spellStart"/>
+      <w:r>
+        <w:rPr>
+          <w:rFonts w:ascii="Times New Roman" w:eastAsia="Times New Roman" w:hAnsi="Times New Roman" w:cs="Times New Roman"/>
+          <w:b/>
+          <w:bCs/>
+          <w:sz w:val="28"/>
+          <w:szCs w:val="28"/>
+          <w:lang w:val="en-US" w:eastAsia="fi-FI"/>
+        </w:rPr>
+        <w:t>Expectimax</w:t>
+      </w:r>
+      <w:proofErr w:type="spellEnd"/>
+      <w:r>
+        <w:rPr>
+          <w:rFonts w:ascii="Times New Roman" w:eastAsia="Times New Roman" w:hAnsi="Times New Roman" w:cs="Times New Roman"/>
+          <w:b/>
+          <w:bCs/>
+          <w:sz w:val="28"/>
+          <w:szCs w:val="28"/>
+          <w:lang w:val="en-US" w:eastAsia="fi-FI"/>
+        </w:rPr>
+        <w:t xml:space="preserve"> (5 points)</w:t>
+      </w:r>
     </w:p>
     <w:p>
       <w:pPr>
+        <w:rPr>
+          <w:sz w:val="24"/>
+          <w:lang w:val="en-US"/>
+        </w:rPr>
+      </w:pPr>
+      <w:r>
+        <w:rPr>
+          <w:sz w:val="24"/>
+          <w:lang w:val="en-US"/>
+        </w:rPr>
+        <w:t xml:space="preserve">We use the function </w:t>
+      </w:r>
+      <w:proofErr w:type="spellStart"/>
+      <w:r>
+        <w:rPr>
+          <w:sz w:val="24"/>
+          <w:lang w:val="en-US"/>
+        </w:rPr>
+        <w:t>exHelper</w:t>
+      </w:r>
+      <w:proofErr w:type="spellEnd"/>
+      <w:r>
+        <w:rPr>
+          <w:sz w:val="24"/>
+          <w:lang w:val="en-US"/>
+        </w:rPr>
+        <w:t xml:space="preserve"> to determine if a node is </w:t>
+      </w:r>
+      <w:proofErr w:type="gramStart"/>
+      <w:r>
+        <w:rPr>
+          <w:sz w:val="24"/>
+          <w:lang w:val="en-US"/>
+        </w:rPr>
+        <w:t>a</w:t>
+      </w:r>
+      <w:proofErr w:type="gramEnd"/>
+      <w:r>
+        <w:rPr>
+          <w:sz w:val="24"/>
+          <w:lang w:val="en-US"/>
+        </w:rPr>
+        <w:t xml:space="preserve"> </w:t>
+      </w:r>
+      <w:proofErr w:type="spellStart"/>
+      <w:r>
+        <w:rPr>
+          <w:sz w:val="24"/>
+          <w:lang w:val="en-US"/>
+        </w:rPr>
+        <w:t>exp</w:t>
+      </w:r>
+      <w:proofErr w:type="spellEnd"/>
+      <w:r>
+        <w:rPr>
+          <w:sz w:val="24"/>
+          <w:lang w:val="en-US"/>
+        </w:rPr>
+        <w:t xml:space="preserve"> node or a max node with </w:t>
+      </w:r>
+      <w:proofErr w:type="spellStart"/>
+      <w:r>
+        <w:rPr>
+          <w:sz w:val="24"/>
+          <w:lang w:val="en-US"/>
+        </w:rPr>
+        <w:t>expFinder</w:t>
+      </w:r>
+      <w:proofErr w:type="spellEnd"/>
+      <w:r>
+        <w:rPr>
+          <w:sz w:val="24"/>
+          <w:lang w:val="en-US"/>
+        </w:rPr>
+        <w:t xml:space="preserve"> and </w:t>
+      </w:r>
+      <w:proofErr w:type="spellStart"/>
+      <w:r>
+        <w:rPr>
+          <w:sz w:val="24"/>
+          <w:lang w:val="en-US"/>
+        </w:rPr>
+        <w:t>maxFinder</w:t>
+      </w:r>
+      <w:proofErr w:type="spellEnd"/>
+      <w:r>
+        <w:rPr>
+          <w:sz w:val="24"/>
+          <w:lang w:val="en-US"/>
+        </w:rPr>
+        <w:t xml:space="preserve">. </w:t>
+      </w:r>
+      <w:proofErr w:type="spellStart"/>
+      <w:r>
+        <w:rPr>
+          <w:sz w:val="24"/>
+          <w:lang w:val="en-US"/>
+        </w:rPr>
+        <w:t>Expfinder</w:t>
+      </w:r>
+      <w:proofErr w:type="spellEnd"/>
+      <w:r>
+        <w:rPr>
+          <w:sz w:val="24"/>
+          <w:lang w:val="en-US"/>
+        </w:rPr>
+        <w:t xml:space="preserve"> and </w:t>
+      </w:r>
+      <w:proofErr w:type="spellStart"/>
+      <w:r>
+        <w:rPr>
+          <w:sz w:val="24"/>
+          <w:lang w:val="en-US"/>
+        </w:rPr>
+        <w:t>maxfinder</w:t>
+      </w:r>
+      <w:proofErr w:type="spellEnd"/>
+      <w:r>
+        <w:rPr>
+          <w:sz w:val="24"/>
+          <w:lang w:val="en-US"/>
+        </w:rPr>
+        <w:t xml:space="preserve"> functions return output that is added to the </w:t>
+      </w:r>
+      <w:proofErr w:type="spellStart"/>
+      <w:r>
+        <w:rPr>
+          <w:sz w:val="24"/>
+          <w:lang w:val="en-US"/>
+        </w:rPr>
+        <w:t>outputlist</w:t>
+      </w:r>
+      <w:proofErr w:type="spellEnd"/>
+      <w:r>
+        <w:rPr>
+          <w:sz w:val="24"/>
+          <w:lang w:val="en-US"/>
+        </w:rPr>
+        <w:t xml:space="preserve"> via </w:t>
+      </w:r>
+      <w:proofErr w:type="spellStart"/>
+      <w:r>
+        <w:rPr>
+          <w:sz w:val="24"/>
+          <w:lang w:val="en-US"/>
+        </w:rPr>
+        <w:t>expHelper</w:t>
+      </w:r>
+      <w:proofErr w:type="spellEnd"/>
+      <w:r>
+        <w:rPr>
+          <w:sz w:val="24"/>
+          <w:lang w:val="en-US"/>
+        </w:rPr>
+        <w:t xml:space="preserve"> and we return this </w:t>
+      </w:r>
+      <w:proofErr w:type="spellStart"/>
+      <w:r>
+        <w:rPr>
+          <w:sz w:val="24"/>
+          <w:lang w:val="en-US"/>
+        </w:rPr>
+        <w:t>outputlist</w:t>
+      </w:r>
+      <w:proofErr w:type="spellEnd"/>
+    </w:p>
+    <w:p>
+      <w:pPr>
+        <w:rPr>
+          <w:sz w:val="24"/>
+          <w:lang w:val="en-US"/>
+        </w:rPr>
+      </w:pPr>
+    </w:p>
+    <w:p>
+      <w:pPr>
         <w:spacing w:before="100" w:beforeAutospacing="1" w:after="100" w:afterAutospacing="1" w:line="240" w:lineRule="auto"/>
         <w:outlineLvl w:val="2"/>
         <w:rPr>
@@ -787,9 +1247,8 @@
           <w:szCs w:val="28"/>
           <w:lang w:val="en-US" w:eastAsia="fi-FI"/>
         </w:rPr>
-        <w:t xml:space="preserve">Question 4: </w:t>
-      </w:r>
-      <w:proofErr w:type="spellStart"/>
+        <w:t xml:space="preserve">Question </w:t>
+      </w:r>
       <w:r>
         <w:rPr>
           <w:rFonts w:ascii="Times New Roman" w:eastAsia="Times New Roman" w:hAnsi="Times New Roman" w:cs="Times New Roman"/>
@@ -799,9 +1258,8 @@
           <w:szCs w:val="28"/>
           <w:lang w:val="en-US" w:eastAsia="fi-FI"/>
         </w:rPr>
-        <w:t>Expectimax</w:t>
-      </w:r>
-      <w:proofErr w:type="spellEnd"/>
+        <w:t>5</w:t>
+      </w:r>
       <w:r>
         <w:rPr>
           <w:rFonts w:ascii="Times New Roman" w:eastAsia="Times New Roman" w:hAnsi="Times New Roman" w:cs="Times New Roman"/>
@@ -811,117 +1269,293 @@
           <w:szCs w:val="28"/>
           <w:lang w:val="en-US" w:eastAsia="fi-FI"/>
         </w:rPr>
-        <w:t xml:space="preserve"> (5 points)</w:t>
+        <w:t xml:space="preserve">: </w:t>
+      </w:r>
+      <w:r>
+        <w:rPr>
+          <w:rFonts w:ascii="Times New Roman" w:eastAsia="Times New Roman" w:hAnsi="Times New Roman" w:cs="Times New Roman"/>
+          <w:b/>
+          <w:bCs/>
+          <w:sz w:val="28"/>
+          <w:szCs w:val="28"/>
+          <w:lang w:val="en-US" w:eastAsia="fi-FI"/>
+        </w:rPr>
+        <w:t>Evaluation function</w:t>
+      </w:r>
+      <w:r>
+        <w:rPr>
+          <w:rFonts w:ascii="Times New Roman" w:eastAsia="Times New Roman" w:hAnsi="Times New Roman" w:cs="Times New Roman"/>
+          <w:b/>
+          <w:bCs/>
+          <w:sz w:val="28"/>
+          <w:szCs w:val="28"/>
+          <w:lang w:val="en-US" w:eastAsia="fi-FI"/>
+        </w:rPr>
+        <w:t xml:space="preserve"> (</w:t>
+      </w:r>
+      <w:r>
+        <w:rPr>
+          <w:rFonts w:ascii="Times New Roman" w:eastAsia="Times New Roman" w:hAnsi="Times New Roman" w:cs="Times New Roman"/>
+          <w:b/>
+          <w:bCs/>
+          <w:sz w:val="28"/>
+          <w:szCs w:val="28"/>
+          <w:lang w:val="en-US" w:eastAsia="fi-FI"/>
+        </w:rPr>
+        <w:t>6</w:t>
+      </w:r>
+      <w:r>
+        <w:rPr>
+          <w:rFonts w:ascii="Times New Roman" w:eastAsia="Times New Roman" w:hAnsi="Times New Roman" w:cs="Times New Roman"/>
+          <w:b/>
+          <w:bCs/>
+          <w:sz w:val="28"/>
+          <w:szCs w:val="28"/>
+          <w:lang w:val="en-US" w:eastAsia="fi-FI"/>
+        </w:rPr>
+        <w:t xml:space="preserve"> points)</w:t>
       </w:r>
     </w:p>
     <w:p>
       <w:pPr>
-        <w:rPr>
-          <w:sz w:val="24"/>
-          <w:lang w:val="en-US"/>
+        <w:spacing w:before="100" w:beforeAutospacing="1" w:after="100" w:afterAutospacing="1" w:line="240" w:lineRule="auto"/>
+        <w:outlineLvl w:val="2"/>
+        <w:rPr>
+          <w:rFonts w:ascii="Times New Roman" w:eastAsia="Times New Roman" w:hAnsi="Times New Roman" w:cs="Times New Roman"/>
+          <w:b/>
+          <w:bCs/>
+          <w:sz w:val="28"/>
+          <w:szCs w:val="28"/>
+          <w:lang w:val="en-US" w:eastAsia="fi-FI"/>
         </w:rPr>
       </w:pPr>
     </w:p>
     <w:p>
       <w:pPr>
-        <w:rPr>
-          <w:sz w:val="24"/>
-          <w:lang w:val="en-US"/>
-        </w:rPr>
-      </w:pPr>
+        <w:spacing w:before="100" w:beforeAutospacing="1" w:after="100" w:afterAutospacing="1" w:line="240" w:lineRule="auto"/>
+        <w:outlineLvl w:val="2"/>
+        <w:rPr>
+          <w:rFonts w:ascii="Times New Roman" w:eastAsia="Times New Roman" w:hAnsi="Times New Roman" w:cs="Times New Roman"/>
+          <w:bCs/>
+          <w:sz w:val="28"/>
+          <w:szCs w:val="28"/>
+          <w:lang w:val="en-US" w:eastAsia="fi-FI"/>
+        </w:rPr>
+      </w:pPr>
+      <w:proofErr w:type="gramStart"/>
+      <w:r>
+        <w:rPr>
+          <w:rFonts w:ascii="Times New Roman" w:eastAsia="Times New Roman" w:hAnsi="Times New Roman" w:cs="Times New Roman"/>
+          <w:bCs/>
+          <w:sz w:val="28"/>
+          <w:szCs w:val="28"/>
+          <w:lang w:val="en-US" w:eastAsia="fi-FI"/>
+        </w:rPr>
+        <w:t>First</w:t>
+      </w:r>
+      <w:proofErr w:type="gramEnd"/>
+      <w:r>
+        <w:rPr>
+          <w:rFonts w:ascii="Times New Roman" w:eastAsia="Times New Roman" w:hAnsi="Times New Roman" w:cs="Times New Roman"/>
+          <w:bCs/>
+          <w:sz w:val="28"/>
+          <w:szCs w:val="28"/>
+          <w:lang w:val="en-US" w:eastAsia="fi-FI"/>
+        </w:rPr>
+        <w:t xml:space="preserve"> we find the closest food using </w:t>
+      </w:r>
+      <w:proofErr w:type="spellStart"/>
+      <w:r>
+        <w:rPr>
+          <w:rFonts w:ascii="Times New Roman" w:eastAsia="Times New Roman" w:hAnsi="Times New Roman" w:cs="Times New Roman"/>
+          <w:bCs/>
+          <w:sz w:val="28"/>
+          <w:szCs w:val="28"/>
+          <w:lang w:val="en-US" w:eastAsia="fi-FI"/>
+        </w:rPr>
+        <w:t>manhattan</w:t>
+      </w:r>
+      <w:proofErr w:type="spellEnd"/>
+      <w:r>
+        <w:rPr>
+          <w:rFonts w:ascii="Times New Roman" w:eastAsia="Times New Roman" w:hAnsi="Times New Roman" w:cs="Times New Roman"/>
+          <w:bCs/>
+          <w:sz w:val="28"/>
+          <w:szCs w:val="28"/>
+          <w:lang w:val="en-US" w:eastAsia="fi-FI"/>
+        </w:rPr>
+        <w:t xml:space="preserve"> distance. After that we find the locations of the ghosts which are not </w:t>
+      </w:r>
+      <w:proofErr w:type="gramStart"/>
+      <w:r>
+        <w:rPr>
+          <w:rFonts w:ascii="Times New Roman" w:eastAsia="Times New Roman" w:hAnsi="Times New Roman" w:cs="Times New Roman"/>
+          <w:bCs/>
+          <w:sz w:val="28"/>
+          <w:szCs w:val="28"/>
+          <w:lang w:val="en-US" w:eastAsia="fi-FI"/>
+        </w:rPr>
+        <w:t>scared, and</w:t>
+      </w:r>
+      <w:proofErr w:type="gramEnd"/>
+      <w:r>
+        <w:rPr>
+          <w:rFonts w:ascii="Times New Roman" w:eastAsia="Times New Roman" w:hAnsi="Times New Roman" w:cs="Times New Roman"/>
+          <w:bCs/>
+          <w:sz w:val="28"/>
+          <w:szCs w:val="28"/>
+          <w:lang w:val="en-US" w:eastAsia="fi-FI"/>
+        </w:rPr>
+        <w:t xml:space="preserve"> look for the closest one. </w:t>
+      </w:r>
+      <w:proofErr w:type="gramStart"/>
+      <w:r>
+        <w:rPr>
+          <w:rFonts w:ascii="Times New Roman" w:eastAsia="Times New Roman" w:hAnsi="Times New Roman" w:cs="Times New Roman"/>
+          <w:bCs/>
+          <w:sz w:val="28"/>
+          <w:szCs w:val="28"/>
+          <w:lang w:val="en-US" w:eastAsia="fi-FI"/>
+        </w:rPr>
+        <w:t>Next</w:t>
+      </w:r>
+      <w:proofErr w:type="gramEnd"/>
+      <w:r>
+        <w:rPr>
+          <w:rFonts w:ascii="Times New Roman" w:eastAsia="Times New Roman" w:hAnsi="Times New Roman" w:cs="Times New Roman"/>
+          <w:bCs/>
+          <w:sz w:val="28"/>
+          <w:szCs w:val="28"/>
+          <w:lang w:val="en-US" w:eastAsia="fi-FI"/>
+        </w:rPr>
+        <w:t xml:space="preserve"> we find the locations of scared ghosts.</w:t>
+      </w:r>
     </w:p>
     <w:p>
       <w:pPr>
-        <w:rPr>
-          <w:sz w:val="24"/>
-          <w:lang w:val="en-US"/>
-        </w:rPr>
-      </w:pPr>
+        <w:spacing w:before="100" w:beforeAutospacing="1" w:after="100" w:afterAutospacing="1" w:line="240" w:lineRule="auto"/>
+        <w:outlineLvl w:val="2"/>
+        <w:rPr>
+          <w:rFonts w:ascii="Times New Roman" w:eastAsia="Times New Roman" w:hAnsi="Times New Roman" w:cs="Times New Roman"/>
+          <w:bCs/>
+          <w:sz w:val="28"/>
+          <w:szCs w:val="28"/>
+          <w:lang w:val="en-US" w:eastAsia="fi-FI"/>
+        </w:rPr>
+      </w:pPr>
+      <w:proofErr w:type="gramStart"/>
+      <w:r>
+        <w:rPr>
+          <w:rFonts w:ascii="Times New Roman" w:eastAsia="Times New Roman" w:hAnsi="Times New Roman" w:cs="Times New Roman"/>
+          <w:bCs/>
+          <w:sz w:val="28"/>
+          <w:szCs w:val="28"/>
+          <w:lang w:val="en-US" w:eastAsia="fi-FI"/>
+        </w:rPr>
+        <w:t>Next</w:t>
+      </w:r>
+      <w:proofErr w:type="gramEnd"/>
+      <w:r>
+        <w:rPr>
+          <w:rFonts w:ascii="Times New Roman" w:eastAsia="Times New Roman" w:hAnsi="Times New Roman" w:cs="Times New Roman"/>
+          <w:bCs/>
+          <w:sz w:val="28"/>
+          <w:szCs w:val="28"/>
+          <w:lang w:val="en-US" w:eastAsia="fi-FI"/>
+        </w:rPr>
+        <w:t xml:space="preserve"> we get the initial score for the game, and modify it based on ghosts and pellets on board. We </w:t>
+      </w:r>
+      <w:proofErr w:type="spellStart"/>
+      <w:r>
+        <w:rPr>
+          <w:rFonts w:ascii="Times New Roman" w:eastAsia="Times New Roman" w:hAnsi="Times New Roman" w:cs="Times New Roman"/>
+          <w:bCs/>
+          <w:sz w:val="28"/>
+          <w:szCs w:val="28"/>
+          <w:lang w:val="en-US" w:eastAsia="fi-FI"/>
+        </w:rPr>
+        <w:t>wan’t</w:t>
+      </w:r>
+      <w:proofErr w:type="spellEnd"/>
+      <w:r>
+        <w:rPr>
+          <w:rFonts w:ascii="Times New Roman" w:eastAsia="Times New Roman" w:hAnsi="Times New Roman" w:cs="Times New Roman"/>
+          <w:bCs/>
+          <w:sz w:val="28"/>
+          <w:szCs w:val="28"/>
+          <w:lang w:val="en-US" w:eastAsia="fi-FI"/>
+        </w:rPr>
+        <w:t xml:space="preserve"> </w:t>
+      </w:r>
+      <w:proofErr w:type="spellStart"/>
+      <w:r>
+        <w:rPr>
+          <w:rFonts w:ascii="Times New Roman" w:eastAsia="Times New Roman" w:hAnsi="Times New Roman" w:cs="Times New Roman"/>
+          <w:bCs/>
+          <w:sz w:val="28"/>
+          <w:szCs w:val="28"/>
+          <w:lang w:val="en-US" w:eastAsia="fi-FI"/>
+        </w:rPr>
+        <w:t>pacman</w:t>
+      </w:r>
+      <w:proofErr w:type="spellEnd"/>
+      <w:r>
+        <w:rPr>
+          <w:rFonts w:ascii="Times New Roman" w:eastAsia="Times New Roman" w:hAnsi="Times New Roman" w:cs="Times New Roman"/>
+          <w:bCs/>
+          <w:sz w:val="28"/>
+          <w:szCs w:val="28"/>
+          <w:lang w:val="en-US" w:eastAsia="fi-FI"/>
+        </w:rPr>
+        <w:t xml:space="preserve"> to be focused on eating pellets, not capsules. Pacman always prioritizes food over everything.</w:t>
+      </w:r>
     </w:p>
     <w:p>
       <w:pPr>
         <w:rPr>
-          <w:sz w:val="24"/>
-          <w:lang w:val="en-US"/>
-        </w:rPr>
-      </w:pPr>
-    </w:p>
-    <w:p>
-      <w:pPr>
-        <w:spacing w:before="100" w:beforeAutospacing="1" w:after="100" w:afterAutospacing="1" w:line="240" w:lineRule="auto"/>
-        <w:outlineLvl w:val="2"/>
-        <w:rPr>
-          <w:rFonts w:ascii="Times New Roman" w:eastAsia="Times New Roman" w:hAnsi="Times New Roman" w:cs="Times New Roman"/>
-          <w:b/>
-          <w:bCs/>
-          <w:sz w:val="28"/>
-          <w:szCs w:val="28"/>
-          <w:lang w:val="en-US" w:eastAsia="fi-FI"/>
-        </w:rPr>
-      </w:pPr>
-      <w:r>
-        <w:rPr>
-          <w:rFonts w:ascii="Times New Roman" w:eastAsia="Times New Roman" w:hAnsi="Times New Roman" w:cs="Times New Roman"/>
-          <w:b/>
-          <w:bCs/>
-          <w:sz w:val="28"/>
-          <w:szCs w:val="28"/>
-          <w:lang w:val="en-US" w:eastAsia="fi-FI"/>
-        </w:rPr>
-        <w:t xml:space="preserve">Question 4: </w:t>
-      </w:r>
-      <w:r>
-        <w:rPr>
-          <w:rFonts w:ascii="Times New Roman" w:eastAsia="Times New Roman" w:hAnsi="Times New Roman" w:cs="Times New Roman"/>
-          <w:b/>
-          <w:bCs/>
-          <w:sz w:val="28"/>
-          <w:szCs w:val="28"/>
-          <w:lang w:val="en-US" w:eastAsia="fi-FI"/>
-        </w:rPr>
-        <w:t>Evaluation function</w:t>
-      </w:r>
-      <w:r>
-        <w:rPr>
-          <w:rFonts w:ascii="Times New Roman" w:eastAsia="Times New Roman" w:hAnsi="Times New Roman" w:cs="Times New Roman"/>
-          <w:b/>
-          <w:bCs/>
-          <w:sz w:val="28"/>
-          <w:szCs w:val="28"/>
-          <w:lang w:val="en-US" w:eastAsia="fi-FI"/>
-        </w:rPr>
-        <w:t xml:space="preserve"> (</w:t>
-      </w:r>
-      <w:r>
-        <w:rPr>
-          <w:rFonts w:ascii="Times New Roman" w:eastAsia="Times New Roman" w:hAnsi="Times New Roman" w:cs="Times New Roman"/>
-          <w:b/>
-          <w:bCs/>
-          <w:sz w:val="28"/>
-          <w:szCs w:val="28"/>
-          <w:lang w:val="en-US" w:eastAsia="fi-FI"/>
-        </w:rPr>
-        <w:t>6</w:t>
-      </w:r>
-      <w:r>
-        <w:rPr>
-          <w:rFonts w:ascii="Times New Roman" w:eastAsia="Times New Roman" w:hAnsi="Times New Roman" w:cs="Times New Roman"/>
-          <w:b/>
-          <w:bCs/>
-          <w:sz w:val="28"/>
-          <w:szCs w:val="28"/>
-          <w:lang w:val="en-US" w:eastAsia="fi-FI"/>
-        </w:rPr>
-        <w:t xml:space="preserve"> points)</w:t>
-      </w:r>
-    </w:p>
-    <w:p>
-      <w:pPr>
-        <w:rPr>
-          <w:sz w:val="24"/>
-          <w:lang w:val="en-US"/>
-        </w:rPr>
-      </w:pPr>
+          <w:sz w:val="28"/>
+          <w:lang w:val="en-US"/>
+        </w:rPr>
+      </w:pPr>
+      <w:r>
+        <w:rPr>
+          <w:sz w:val="28"/>
+          <w:lang w:val="en-US"/>
+        </w:rPr>
+        <w:t xml:space="preserve">When the ghost is close to </w:t>
+      </w:r>
+      <w:proofErr w:type="spellStart"/>
+      <w:r>
+        <w:rPr>
+          <w:sz w:val="28"/>
+          <w:lang w:val="en-US"/>
+        </w:rPr>
+        <w:t>pacman</w:t>
+      </w:r>
+      <w:proofErr w:type="spellEnd"/>
+      <w:r>
+        <w:rPr>
+          <w:sz w:val="28"/>
+          <w:lang w:val="en-US"/>
+        </w:rPr>
+        <w:t xml:space="preserve"> we give </w:t>
+      </w:r>
+      <w:proofErr w:type="spellStart"/>
+      <w:r>
+        <w:rPr>
+          <w:sz w:val="28"/>
+          <w:lang w:val="en-US"/>
+        </w:rPr>
+        <w:t>pacman</w:t>
+      </w:r>
+      <w:proofErr w:type="spellEnd"/>
+      <w:r>
+        <w:rPr>
+          <w:sz w:val="28"/>
+          <w:lang w:val="en-US"/>
+        </w:rPr>
+        <w:t xml:space="preserve"> less points.</w:t>
+      </w:r>
     </w:p>
     <w:sectPr>
       <w:pgSz w:w="11906" w:h="16838"/>
@@ -2707,7 +3341,7 @@
       </w:pPr>
     </w:pPrDefault>
   </w:docDefaults>
-  <w:latentStyles w:defLockedState="0" w:defUIPriority="99" w:defSemiHidden="0" w:defUnhideWhenUsed="0" w:defQFormat="0" w:count="375">
+  <w:latentStyles w:defLockedState="0" w:defUIPriority="99" w:defSemiHidden="0" w:defUnhideWhenUsed="0" w:defQFormat="0" w:count="376">
     <w:lsdException w:name="Normal" w:uiPriority="0" w:qFormat="1"/>
     <w:lsdException w:name="heading 1" w:uiPriority="9" w:qFormat="1"/>
     <w:lsdException w:name="heading 2" w:semiHidden="1" w:uiPriority="9" w:unhideWhenUsed="1" w:qFormat="1"/>
@@ -2856,11 +3490,11 @@
     <w:lsdException w:name="Table Elegant" w:semiHidden="1" w:unhideWhenUsed="1"/>
     <w:lsdException w:name="Table Professional" w:semiHidden="1" w:unhideWhenUsed="1"/>
     <w:lsdException w:name="Table Subtle 1" w:semiHidden="1" w:unhideWhenUsed="1"/>
+    <w:lsdException w:name="Table Subtle 2" w:semiHidden="1" w:unhideWhenUsed="1"/>
     <w:lsdException w:name="Table Web 1" w:semiHidden="1" w:unhideWhenUsed="1"/>
     <w:lsdException w:name="Table Web 2" w:semiHidden="1" w:unhideWhenUsed="1"/>
     <w:lsdException w:name="Balloon Text" w:semiHidden="1" w:unhideWhenUsed="1"/>
     <w:lsdException w:name="Table Grid" w:uiPriority="39"/>
-    <w:lsdException w:name="Table Theme" w:semiHidden="1" w:unhideWhenUsed="1"/>
     <w:lsdException w:name="Placeholder Text" w:semiHidden="1"/>
     <w:lsdException w:name="No Spacing" w:uiPriority="1" w:qFormat="1"/>
     <w:lsdException w:name="Light Shading" w:uiPriority="60"/>
@@ -3080,15 +3714,16 @@
     <w:lsdException w:name="Smart Hyperlink" w:semiHidden="1" w:unhideWhenUsed="1"/>
     <w:lsdException w:name="Hashtag" w:semiHidden="1" w:unhideWhenUsed="1"/>
     <w:lsdException w:name="Unresolved Mention" w:semiHidden="1" w:unhideWhenUsed="1"/>
+    <w:lsdException w:name="Smart Link" w:semiHidden="1" w:unhideWhenUsed="1"/>
   </w:latentStyles>
-  <w:style w:type="paragraph" w:default="1" w:styleId="Normal">
+  <w:style w:type="paragraph" w:default="1" w:styleId="Normaali">
     <w:name w:val="Normal"/>
     <w:qFormat/>
   </w:style>
-  <w:style w:type="paragraph" w:styleId="Heading1">
+  <w:style w:type="paragraph" w:styleId="Otsikko1">
     <w:name w:val="heading 1"/>
-    <w:basedOn w:val="Normal"/>
-    <w:link w:val="Heading1Char"/>
+    <w:basedOn w:val="Normaali"/>
+    <w:link w:val="Otsikko1Char"/>
     <w:uiPriority w:val="9"/>
     <w:qFormat/>
     <w:rsid w:val="0026101B"/>
@@ -3106,10 +3741,10 @@
       <w:lang w:eastAsia="fi-FI"/>
     </w:rPr>
   </w:style>
-  <w:style w:type="paragraph" w:styleId="Heading2">
+  <w:style w:type="paragraph" w:styleId="Otsikko2">
     <w:name w:val="heading 2"/>
-    <w:basedOn w:val="Normal"/>
-    <w:link w:val="Heading2Char"/>
+    <w:basedOn w:val="Normaali"/>
+    <w:link w:val="Otsikko2Char"/>
     <w:uiPriority w:val="9"/>
     <w:qFormat/>
     <w:rsid w:val="0026101B"/>
@@ -3126,10 +3761,10 @@
       <w:lang w:eastAsia="fi-FI"/>
     </w:rPr>
   </w:style>
-  <w:style w:type="paragraph" w:styleId="Heading3">
+  <w:style w:type="paragraph" w:styleId="Otsikko3">
     <w:name w:val="heading 3"/>
-    <w:basedOn w:val="Normal"/>
-    <w:link w:val="Heading3Char"/>
+    <w:basedOn w:val="Normaali"/>
+    <w:link w:val="Otsikko3Char"/>
     <w:uiPriority w:val="9"/>
     <w:qFormat/>
     <w:rsid w:val="0026101B"/>
@@ -3146,13 +3781,13 @@
       <w:lang w:eastAsia="fi-FI"/>
     </w:rPr>
   </w:style>
-  <w:style w:type="character" w:default="1" w:styleId="DefaultParagraphFont">
+  <w:style w:type="character" w:default="1" w:styleId="Kappaleenoletusfontti">
     <w:name w:val="Default Paragraph Font"/>
     <w:uiPriority w:val="1"/>
     <w:semiHidden/>
     <w:unhideWhenUsed/>
   </w:style>
-  <w:style w:type="table" w:default="1" w:styleId="TableNormal">
+  <w:style w:type="table" w:default="1" w:styleId="Normaalitaulukko">
     <w:name w:val="Normal Table"/>
     <w:uiPriority w:val="99"/>
     <w:semiHidden/>
@@ -3167,16 +3802,16 @@
       </w:tblCellMar>
     </w:tblPr>
   </w:style>
-  <w:style w:type="numbering" w:default="1" w:styleId="NoList">
+  <w:style w:type="numbering" w:default="1" w:styleId="Eiluetteloa">
     <w:name w:val="No List"/>
     <w:uiPriority w:val="99"/>
     <w:semiHidden/>
     <w:unhideWhenUsed/>
   </w:style>
-  <w:style w:type="character" w:customStyle="1" w:styleId="Heading1Char">
-    <w:name w:val="Heading 1 Char"/>
-    <w:basedOn w:val="DefaultParagraphFont"/>
-    <w:link w:val="Heading1"/>
+  <w:style w:type="character" w:customStyle="1" w:styleId="Otsikko1Char">
+    <w:name w:val="Otsikko 1 Char"/>
+    <w:basedOn w:val="Kappaleenoletusfontti"/>
+    <w:link w:val="Otsikko1"/>
     <w:uiPriority w:val="9"/>
     <w:rsid w:val="0026101B"/>
     <w:rPr>
@@ -3189,10 +3824,10 @@
       <w:lang w:eastAsia="fi-FI"/>
     </w:rPr>
   </w:style>
-  <w:style w:type="character" w:customStyle="1" w:styleId="Heading2Char">
-    <w:name w:val="Heading 2 Char"/>
-    <w:basedOn w:val="DefaultParagraphFont"/>
-    <w:link w:val="Heading2"/>
+  <w:style w:type="character" w:customStyle="1" w:styleId="Otsikko2Char">
+    <w:name w:val="Otsikko 2 Char"/>
+    <w:basedOn w:val="Kappaleenoletusfontti"/>
+    <w:link w:val="Otsikko2"/>
     <w:uiPriority w:val="9"/>
     <w:rsid w:val="0026101B"/>
     <w:rPr>
@@ -3204,10 +3839,10 @@
       <w:lang w:eastAsia="fi-FI"/>
     </w:rPr>
   </w:style>
-  <w:style w:type="character" w:customStyle="1" w:styleId="Heading3Char">
-    <w:name w:val="Heading 3 Char"/>
-    <w:basedOn w:val="DefaultParagraphFont"/>
-    <w:link w:val="Heading3"/>
+  <w:style w:type="character" w:customStyle="1" w:styleId="Otsikko3Char">
+    <w:name w:val="Otsikko 3 Char"/>
+    <w:basedOn w:val="Kappaleenoletusfontti"/>
+    <w:link w:val="Otsikko3"/>
     <w:uiPriority w:val="9"/>
     <w:rsid w:val="0026101B"/>
     <w:rPr>
@@ -3221,7 +3856,7 @@
   </w:style>
   <w:style w:type="paragraph" w:customStyle="1" w:styleId="line891">
     <w:name w:val="line891"/>
-    <w:basedOn w:val="Normal"/>
+    <w:basedOn w:val="Normaali"/>
     <w:rsid w:val="0026101B"/>
     <w:pPr>
       <w:spacing w:before="100" w:beforeAutospacing="1" w:after="100" w:afterAutospacing="1" w:line="240" w:lineRule="auto"/>
@@ -3233,9 +3868,9 @@
       <w:lang w:eastAsia="fi-FI"/>
     </w:rPr>
   </w:style>
-  <w:style w:type="character" w:styleId="Hyperlink">
+  <w:style w:type="character" w:styleId="Hyperlinkki">
     <w:name w:val="Hyperlink"/>
-    <w:basedOn w:val="DefaultParagraphFont"/>
+    <w:basedOn w:val="Kappaleenoletusfontti"/>
     <w:uiPriority w:val="99"/>
     <w:unhideWhenUsed/>
     <w:rsid w:val="0026101B"/>
@@ -3246,7 +3881,7 @@
   </w:style>
   <w:style w:type="paragraph" w:customStyle="1" w:styleId="line874">
     <w:name w:val="line874"/>
-    <w:basedOn w:val="Normal"/>
+    <w:basedOn w:val="Normaali"/>
     <w:rsid w:val="0026101B"/>
     <w:pPr>
       <w:spacing w:before="100" w:beforeAutospacing="1" w:after="100" w:afterAutospacing="1" w:line="240" w:lineRule="auto"/>
@@ -3258,9 +3893,9 @@
       <w:lang w:eastAsia="fi-FI"/>
     </w:rPr>
   </w:style>
-  <w:style w:type="character" w:styleId="Strong">
+  <w:style w:type="character" w:styleId="Voimakas">
     <w:name w:val="Strong"/>
-    <w:basedOn w:val="DefaultParagraphFont"/>
+    <w:basedOn w:val="Kappaleenoletusfontti"/>
     <w:uiPriority w:val="22"/>
     <w:qFormat/>
     <w:rsid w:val="0026101B"/>
@@ -3271,7 +3906,7 @@
   </w:style>
   <w:style w:type="paragraph" w:customStyle="1" w:styleId="line862">
     <w:name w:val="line862"/>
-    <w:basedOn w:val="Normal"/>
+    <w:basedOn w:val="Normaali"/>
     <w:rsid w:val="0026101B"/>
     <w:pPr>
       <w:spacing w:before="100" w:beforeAutospacing="1" w:after="100" w:afterAutospacing="1" w:line="240" w:lineRule="auto"/>
@@ -3283,10 +3918,10 @@
       <w:lang w:eastAsia="fi-FI"/>
     </w:rPr>
   </w:style>
-  <w:style w:type="paragraph" w:styleId="BalloonText">
+  <w:style w:type="paragraph" w:styleId="Seliteteksti">
     <w:name w:val="Balloon Text"/>
-    <w:basedOn w:val="Normal"/>
-    <w:link w:val="BalloonTextChar"/>
+    <w:basedOn w:val="Normaali"/>
+    <w:link w:val="SelitetekstiChar"/>
     <w:uiPriority w:val="99"/>
     <w:semiHidden/>
     <w:unhideWhenUsed/>
@@ -3300,10 +3935,10 @@
       <w:szCs w:val="18"/>
     </w:rPr>
   </w:style>
-  <w:style w:type="character" w:customStyle="1" w:styleId="BalloonTextChar">
-    <w:name w:val="Balloon Text Char"/>
-    <w:basedOn w:val="DefaultParagraphFont"/>
-    <w:link w:val="BalloonText"/>
+  <w:style w:type="character" w:customStyle="1" w:styleId="SelitetekstiChar">
+    <w:name w:val="Seliteteksti Char"/>
+    <w:basedOn w:val="Kappaleenoletusfontti"/>
+    <w:link w:val="Seliteteksti"/>
     <w:uiPriority w:val="99"/>
     <w:semiHidden/>
     <w:rsid w:val="0026101B"/>
@@ -3313,9 +3948,9 @@
       <w:szCs w:val="18"/>
     </w:rPr>
   </w:style>
-  <w:style w:type="paragraph" w:styleId="NormalWeb">
+  <w:style w:type="paragraph" w:styleId="NormaaliWWW">
     <w:name w:val="Normal (Web)"/>
-    <w:basedOn w:val="Normal"/>
+    <w:basedOn w:val="Normaali"/>
     <w:uiPriority w:val="99"/>
     <w:unhideWhenUsed/>
     <w:rsid w:val="000E77DC"/>
@@ -3329,9 +3964,9 @@
       <w:lang w:eastAsia="fi-FI"/>
     </w:rPr>
   </w:style>
-  <w:style w:type="character" w:styleId="HTMLCode">
+  <w:style w:type="character" w:styleId="HTML-koodi">
     <w:name w:val="HTML Code"/>
-    <w:basedOn w:val="DefaultParagraphFont"/>
+    <w:basedOn w:val="Kappaleenoletusfontti"/>
     <w:uiPriority w:val="99"/>
     <w:semiHidden/>
     <w:unhideWhenUsed/>
@@ -3342,10 +3977,10 @@
       <w:szCs w:val="20"/>
     </w:rPr>
   </w:style>
-  <w:style w:type="paragraph" w:styleId="HTMLPreformatted">
+  <w:style w:type="paragraph" w:styleId="HTML-esimuotoiltu">
     <w:name w:val="HTML Preformatted"/>
-    <w:basedOn w:val="Normal"/>
-    <w:link w:val="HTMLPreformattedChar"/>
+    <w:basedOn w:val="Normaali"/>
+    <w:link w:val="HTML-esimuotoiltuChar"/>
     <w:uiPriority w:val="99"/>
     <w:semiHidden/>
     <w:unhideWhenUsed/>
@@ -3378,10 +4013,10 @@
       <w:lang w:eastAsia="fi-FI"/>
     </w:rPr>
   </w:style>
-  <w:style w:type="character" w:customStyle="1" w:styleId="HTMLPreformattedChar">
-    <w:name w:val="HTML Preformatted Char"/>
-    <w:basedOn w:val="DefaultParagraphFont"/>
-    <w:link w:val="HTMLPreformatted"/>
+  <w:style w:type="character" w:customStyle="1" w:styleId="HTML-esimuotoiltuChar">
+    <w:name w:val="HTML-esimuotoiltu Char"/>
+    <w:basedOn w:val="Kappaleenoletusfontti"/>
+    <w:link w:val="HTML-esimuotoiltu"/>
     <w:uiPriority w:val="99"/>
     <w:semiHidden/>
     <w:rsid w:val="000E77DC"/>
@@ -3392,9 +4027,9 @@
       <w:lang w:eastAsia="fi-FI"/>
     </w:rPr>
   </w:style>
-  <w:style w:type="character" w:styleId="Emphasis">
+  <w:style w:type="character" w:styleId="Korostus">
     <w:name w:val="Emphasis"/>
-    <w:basedOn w:val="DefaultParagraphFont"/>
+    <w:basedOn w:val="Kappaleenoletusfontti"/>
     <w:uiPriority w:val="20"/>
     <w:qFormat/>
     <w:rsid w:val="000E77DC"/>
@@ -3419,9 +4054,9 @@
       <w:szCs w:val="24"/>
     </w:rPr>
   </w:style>
-  <w:style w:type="paragraph" w:styleId="ListParagraph">
+  <w:style w:type="paragraph" w:styleId="Luettelokappale">
     <w:name w:val="List Paragraph"/>
-    <w:basedOn w:val="Normal"/>
+    <w:basedOn w:val="Normaali"/>
     <w:uiPriority w:val="34"/>
     <w:qFormat/>
     <w:rsid w:val="00117B56"/>
@@ -3430,9 +4065,9 @@
       <w:contextualSpacing/>
     </w:pPr>
   </w:style>
-  <w:style w:type="character" w:styleId="FollowedHyperlink">
+  <w:style w:type="character" w:styleId="AvattuHyperlinkki">
     <w:name w:val="FollowedHyperlink"/>
-    <w:basedOn w:val="DefaultParagraphFont"/>
+    <w:basedOn w:val="Kappaleenoletusfontti"/>
     <w:uiPriority w:val="99"/>
     <w:semiHidden/>
     <w:unhideWhenUsed/>
@@ -3442,9 +4077,9 @@
       <w:u w:val="single"/>
     </w:rPr>
   </w:style>
-  <w:style w:type="table" w:styleId="TableGrid">
+  <w:style w:type="table" w:styleId="TaulukkoRuudukko">
     <w:name w:val="Table Grid"/>
-    <w:basedOn w:val="TableNormal"/>
+    <w:basedOn w:val="Normaalitaulukko"/>
     <w:uiPriority w:val="39"/>
     <w:rsid w:val="00A154B6"/>
     <w:pPr>
@@ -3463,7 +4098,7 @@
   </w:style>
   <w:style w:type="character" w:customStyle="1" w:styleId="5yl5">
     <w:name w:val="_5yl5"/>
-    <w:basedOn w:val="DefaultParagraphFont"/>
+    <w:basedOn w:val="Kappaleenoletusfontti"/>
     <w:rsid w:val="00896D69"/>
   </w:style>
 </w:styles>
